--- a/ProjectFiles/02_Reports/EK-A.docx
+++ b/ProjectFiles/02_Reports/EK-A.docx
@@ -107,33 +107,7 @@
           <w:sz w:val="24"/>
           <w:szCs w:val="24"/>
         </w:rPr>
-        <w:t>“</w:t>
-      </w:r>
-      <w:proofErr w:type="spellStart"/>
-      <w:r>
-        <w:rPr>
-          <w:rFonts w:ascii="Times New Roman" w:hAnsi="Times New Roman"/>
-          <w:sz w:val="24"/>
-          <w:szCs w:val="24"/>
-        </w:rPr>
-        <w:t>OnlyTwo</w:t>
-      </w:r>
-      <w:proofErr w:type="spellEnd"/>
-      <w:r>
-        <w:rPr>
-          <w:rFonts w:ascii="Times New Roman" w:hAnsi="Times New Roman"/>
-          <w:sz w:val="24"/>
-          <w:szCs w:val="24"/>
-        </w:rPr>
-        <w:t>” masaüstü tabanlı ve birden çok fazla kişinin aynı ağ üzerinden şifreli olarak mesajlaşmasını, dosya göndermesini, haberleşmesini sağlayan</w:t>
-      </w:r>
-      <w:r>
-        <w:rPr>
-          <w:rFonts w:ascii="Times New Roman" w:hAnsi="Times New Roman"/>
-          <w:sz w:val="24"/>
-          <w:szCs w:val="24"/>
-        </w:rPr>
-        <w:t xml:space="preserve"> yazılımdır. </w:t>
+        <w:t xml:space="preserve">“OnlyTwo” masaüstü tabanlı ve birden çok fazla kişinin aynı ağ üzerinden şifreli olarak mesajlaşmasını, dosya göndermesini, haberleşmesini sağlayan yazılımdır. </w:t>
       </w:r>
       <w:r>
         <w:rPr>
@@ -152,8 +126,58 @@
           <w:szCs w:val="24"/>
         </w:rPr>
       </w:pPr>
-      <w:bookmarkStart w:id="0" w:name="_GoBack"/>
-      <w:bookmarkEnd w:id="0"/>
+    </w:p>
+    <w:p>
+      <w:pPr>
+        <w:rPr>
+          <w:rFonts w:ascii="Times New Roman" w:hAnsi="Times New Roman"/>
+        </w:rPr>
+      </w:pPr>
+      <w:r>
+        <w:rPr>
+          <w:rFonts w:ascii="Times New Roman" w:hAnsi="Times New Roman"/>
+        </w:rPr>
+        <w:t>- Local Ağ üzerinden haberleşme için Server’a bağlantı,</w:t>
+      </w:r>
+    </w:p>
+    <w:p>
+      <w:pPr>
+        <w:rPr>
+          <w:rFonts w:ascii="Times New Roman" w:hAnsi="Times New Roman"/>
+        </w:rPr>
+      </w:pPr>
+      <w:r>
+        <w:rPr>
+          <w:rFonts w:ascii="Times New Roman" w:hAnsi="Times New Roman"/>
+        </w:rPr>
+        <w:t>- Local Ağ’a bağlı birden fazla kişi ile haberleşme,</w:t>
+      </w:r>
+    </w:p>
+    <w:p>
+      <w:pPr>
+        <w:rPr>
+          <w:rFonts w:ascii="Times New Roman" w:hAnsi="Times New Roman"/>
+        </w:rPr>
+      </w:pPr>
+      <w:r>
+        <w:rPr>
+          <w:rFonts w:ascii="Times New Roman" w:hAnsi="Times New Roman"/>
+        </w:rPr>
+        <w:t>- Metin içerisinde kelime arama,</w:t>
+      </w:r>
+    </w:p>
+    <w:p>
+      <w:pPr>
+        <w:rPr>
+          <w:rFonts w:ascii="Times New Roman" w:hAnsi="Times New Roman"/>
+        </w:rPr>
+      </w:pPr>
+      <w:r>
+        <w:rPr>
+          <w:rFonts w:ascii="Times New Roman" w:hAnsi="Times New Roman"/>
+        </w:rPr>
+        <w:t>- Tüm metin içerikleri eş zamanlı silme,</w:t>
+      </w:r>
     </w:p>
     <w:p>
       <w:pPr>
@@ -167,33 +191,17 @@
         </w:rPr>
         <w:t xml:space="preserve">- </w:t>
       </w:r>
-      <w:proofErr w:type="spellStart"/>
-      <w:r>
-        <w:rPr>
-          <w:rFonts w:ascii="Times New Roman" w:hAnsi="Times New Roman"/>
-        </w:rPr>
-        <w:t>Local</w:t>
-      </w:r>
-      <w:proofErr w:type="spellEnd"/>
-      <w:r>
-        <w:rPr>
-          <w:rFonts w:ascii="Times New Roman" w:hAnsi="Times New Roman"/>
-        </w:rPr>
-        <w:t xml:space="preserve"> Ağ üzerinden haberleşme için </w:t>
-      </w:r>
-      <w:proofErr w:type="spellStart"/>
-      <w:r>
-        <w:rPr>
-          <w:rFonts w:ascii="Times New Roman" w:hAnsi="Times New Roman"/>
-        </w:rPr>
-        <w:t>Server’a</w:t>
-      </w:r>
-      <w:proofErr w:type="spellEnd"/>
-      <w:r>
-        <w:rPr>
-          <w:rFonts w:ascii="Times New Roman" w:hAnsi="Times New Roman"/>
-        </w:rPr>
-        <w:t xml:space="preserve"> bağlantı,</w:t>
+      <w:r>
+        <w:rPr>
+          <w:rFonts w:ascii="Times New Roman" w:hAnsi="Times New Roman"/>
+        </w:rPr>
+        <w:t xml:space="preserve">Şifreli haberleşme için </w:t>
+      </w:r>
+      <w:r>
+        <w:rPr>
+          <w:rFonts w:ascii="Times New Roman" w:hAnsi="Times New Roman"/>
+        </w:rPr>
+        <w:t>keygen(anahtar) girişi,</w:t>
       </w:r>
     </w:p>
     <w:p>
@@ -208,328 +216,233 @@
         </w:rPr>
         <w:t xml:space="preserve">- </w:t>
       </w:r>
-      <w:proofErr w:type="spellStart"/>
-      <w:r>
-        <w:rPr>
-          <w:rFonts w:ascii="Times New Roman" w:hAnsi="Times New Roman"/>
-        </w:rPr>
-        <w:t>Local</w:t>
-      </w:r>
-      <w:proofErr w:type="spellEnd"/>
+      <w:r>
+        <w:rPr>
+          <w:rFonts w:ascii="Times New Roman" w:hAnsi="Times New Roman"/>
+        </w:rPr>
+        <w:t>SHA256</w:t>
+      </w:r>
+      <w:r>
+        <w:rPr>
+          <w:rFonts w:ascii="Times New Roman" w:hAnsi="Times New Roman"/>
+        </w:rPr>
+        <w:t xml:space="preserve"> metin şifreleme</w:t>
+      </w:r>
+    </w:p>
+    <w:p>
+      <w:pPr>
+        <w:rPr>
+          <w:rFonts w:ascii="Times New Roman" w:hAnsi="Times New Roman"/>
+        </w:rPr>
+      </w:pPr>
+      <w:r>
+        <w:rPr>
+          <w:rFonts w:ascii="Times New Roman" w:hAnsi="Times New Roman"/>
+        </w:rPr>
+        <w:t xml:space="preserve">- </w:t>
+      </w:r>
+      <w:r>
+        <w:rPr>
+          <w:rFonts w:ascii="Times New Roman" w:hAnsi="Times New Roman"/>
+        </w:rPr>
+        <w:t xml:space="preserve">SPN16 </w:t>
+      </w:r>
+      <w:r>
+        <w:rPr>
+          <w:rFonts w:ascii="Times New Roman" w:hAnsi="Times New Roman"/>
+        </w:rPr>
+        <w:t xml:space="preserve">ile metin </w:t>
+      </w:r>
+      <w:r>
+        <w:rPr>
+          <w:rFonts w:ascii="Times New Roman" w:hAnsi="Times New Roman"/>
+        </w:rPr>
+        <w:t>şifreleme,</w:t>
+      </w:r>
+    </w:p>
+    <w:p>
+      <w:pPr>
+        <w:rPr>
+          <w:rFonts w:ascii="Times New Roman" w:hAnsi="Times New Roman"/>
+        </w:rPr>
+      </w:pPr>
+      <w:r>
+        <w:rPr>
+          <w:rFonts w:ascii="Times New Roman" w:hAnsi="Times New Roman"/>
+        </w:rPr>
+        <w:t>- SPN16 şifreli metni keygen ile çözümleme,</w:t>
+      </w:r>
       <w:r>
         <w:rPr>
           <w:rFonts w:ascii="Times New Roman" w:hAnsi="Times New Roman"/>
         </w:rPr>
         <w:t xml:space="preserve"> </w:t>
       </w:r>
-      <w:proofErr w:type="spellStart"/>
-      <w:r>
-        <w:rPr>
-          <w:rFonts w:ascii="Times New Roman" w:hAnsi="Times New Roman"/>
-        </w:rPr>
-        <w:t>Ağ’a</w:t>
-      </w:r>
-      <w:proofErr w:type="spellEnd"/>
-      <w:r>
-        <w:rPr>
-          <w:rFonts w:ascii="Times New Roman" w:hAnsi="Times New Roman"/>
-        </w:rPr>
-        <w:t xml:space="preserve"> bağlı birden fazla kişi ile haberleşme,</w:t>
-      </w:r>
-    </w:p>
-    <w:p>
-      <w:pPr>
-        <w:rPr>
-          <w:rFonts w:ascii="Times New Roman" w:hAnsi="Times New Roman"/>
-        </w:rPr>
-      </w:pPr>
-      <w:r>
-        <w:rPr>
-          <w:rFonts w:ascii="Times New Roman" w:hAnsi="Times New Roman"/>
-        </w:rPr>
-        <w:t>- Metin içerisinde kelime arama,</w:t>
-      </w:r>
-    </w:p>
-    <w:p>
-      <w:pPr>
-        <w:rPr>
-          <w:rFonts w:ascii="Times New Roman" w:hAnsi="Times New Roman"/>
-        </w:rPr>
-      </w:pPr>
-      <w:r>
-        <w:rPr>
-          <w:rFonts w:ascii="Times New Roman" w:hAnsi="Times New Roman"/>
-        </w:rPr>
-        <w:t>- Tüm metin içerikleri eş zamanlı silme,</w:t>
-      </w:r>
-    </w:p>
-    <w:p>
-      <w:pPr>
-        <w:rPr>
-          <w:rFonts w:ascii="Times New Roman" w:hAnsi="Times New Roman"/>
-        </w:rPr>
-      </w:pPr>
-      <w:r>
-        <w:rPr>
-          <w:rFonts w:ascii="Times New Roman" w:hAnsi="Times New Roman"/>
-        </w:rPr>
-        <w:t xml:space="preserve">- </w:t>
-      </w:r>
-      <w:r>
-        <w:rPr>
-          <w:rFonts w:ascii="Times New Roman" w:hAnsi="Times New Roman"/>
-        </w:rPr>
-        <w:t xml:space="preserve">Şifreli haberleşme için </w:t>
-      </w:r>
-      <w:proofErr w:type="spellStart"/>
-      <w:r>
-        <w:rPr>
-          <w:rFonts w:ascii="Times New Roman" w:hAnsi="Times New Roman"/>
-        </w:rPr>
-        <w:t>keygen</w:t>
-      </w:r>
-      <w:proofErr w:type="spellEnd"/>
-      <w:r>
-        <w:rPr>
-          <w:rFonts w:ascii="Times New Roman" w:hAnsi="Times New Roman"/>
-        </w:rPr>
-        <w:t>(anahtar) girişi,</w:t>
-      </w:r>
-    </w:p>
-    <w:p>
-      <w:pPr>
-        <w:rPr>
-          <w:rFonts w:ascii="Times New Roman" w:hAnsi="Times New Roman"/>
-        </w:rPr>
-      </w:pPr>
-      <w:r>
-        <w:rPr>
-          <w:rFonts w:ascii="Times New Roman" w:hAnsi="Times New Roman"/>
-        </w:rPr>
-        <w:t xml:space="preserve">- </w:t>
-      </w:r>
-      <w:r>
-        <w:rPr>
-          <w:rFonts w:ascii="Times New Roman" w:hAnsi="Times New Roman"/>
-        </w:rPr>
-        <w:t>SHA256</w:t>
-      </w:r>
-      <w:r>
-        <w:rPr>
-          <w:rFonts w:ascii="Times New Roman" w:hAnsi="Times New Roman"/>
-        </w:rPr>
-        <w:t xml:space="preserve"> metin şifreleme</w:t>
-      </w:r>
-    </w:p>
-    <w:p>
-      <w:pPr>
-        <w:rPr>
-          <w:rFonts w:ascii="Times New Roman" w:hAnsi="Times New Roman"/>
-        </w:rPr>
-      </w:pPr>
-      <w:r>
-        <w:rPr>
-          <w:rFonts w:ascii="Times New Roman" w:hAnsi="Times New Roman"/>
-        </w:rPr>
-        <w:t xml:space="preserve">- </w:t>
-      </w:r>
-      <w:r>
-        <w:rPr>
-          <w:rFonts w:ascii="Times New Roman" w:hAnsi="Times New Roman"/>
-        </w:rPr>
-        <w:t xml:space="preserve">SPN16 </w:t>
-      </w:r>
-      <w:r>
-        <w:rPr>
-          <w:rFonts w:ascii="Times New Roman" w:hAnsi="Times New Roman"/>
-        </w:rPr>
-        <w:t xml:space="preserve">ile metin </w:t>
-      </w:r>
-      <w:r>
-        <w:rPr>
-          <w:rFonts w:ascii="Times New Roman" w:hAnsi="Times New Roman"/>
-        </w:rPr>
-        <w:t>şifreleme,</w:t>
-      </w:r>
-    </w:p>
-    <w:p>
-      <w:pPr>
-        <w:rPr>
-          <w:rFonts w:ascii="Times New Roman" w:hAnsi="Times New Roman"/>
-        </w:rPr>
-      </w:pPr>
-      <w:r>
-        <w:rPr>
-          <w:rFonts w:ascii="Times New Roman" w:hAnsi="Times New Roman"/>
-        </w:rPr>
-        <w:t xml:space="preserve">- SPN16 şifreli metni </w:t>
-      </w:r>
-      <w:proofErr w:type="spellStart"/>
-      <w:r>
-        <w:rPr>
-          <w:rFonts w:ascii="Times New Roman" w:hAnsi="Times New Roman"/>
-        </w:rPr>
-        <w:t>keygen</w:t>
-      </w:r>
-      <w:proofErr w:type="spellEnd"/>
-      <w:r>
-        <w:rPr>
-          <w:rFonts w:ascii="Times New Roman" w:hAnsi="Times New Roman"/>
-        </w:rPr>
-        <w:t xml:space="preserve"> ile çözümleme,</w:t>
-      </w:r>
-      <w:r>
-        <w:rPr>
-          <w:rFonts w:ascii="Times New Roman" w:hAnsi="Times New Roman"/>
+    </w:p>
+    <w:p>
+      <w:pPr>
+        <w:rPr>
+          <w:rFonts w:ascii="Times New Roman" w:hAnsi="Times New Roman"/>
+        </w:rPr>
+      </w:pPr>
+      <w:r>
+        <w:rPr>
+          <w:rFonts w:ascii="Times New Roman" w:hAnsi="Times New Roman"/>
+        </w:rPr>
+        <w:t>- D</w:t>
+      </w:r>
+      <w:r>
+        <w:rPr>
+          <w:rFonts w:ascii="Times New Roman" w:hAnsi="Times New Roman"/>
+        </w:rPr>
+        <w:t>osya sıkıştırma</w:t>
+      </w:r>
+      <w:r>
+        <w:rPr>
+          <w:rFonts w:ascii="Times New Roman" w:hAnsi="Times New Roman"/>
+        </w:rPr>
+        <w:t xml:space="preserve"> / Zip İşlemi</w:t>
+      </w:r>
+      <w:r>
+        <w:rPr>
+          <w:rFonts w:ascii="Times New Roman" w:hAnsi="Times New Roman"/>
+        </w:rPr>
+        <w:t>,</w:t>
+      </w:r>
+    </w:p>
+    <w:p>
+      <w:pPr>
+        <w:rPr>
+          <w:rFonts w:ascii="Times New Roman" w:hAnsi="Times New Roman"/>
+        </w:rPr>
+      </w:pPr>
+      <w:r>
+        <w:rPr>
+          <w:rFonts w:ascii="Times New Roman" w:hAnsi="Times New Roman"/>
+        </w:rPr>
+        <w:t>- D</w:t>
+      </w:r>
+      <w:r>
+        <w:rPr>
+          <w:rFonts w:ascii="Times New Roman" w:hAnsi="Times New Roman"/>
+        </w:rPr>
+        <w:t xml:space="preserve">osya şifreleme </w:t>
+      </w:r>
+    </w:p>
+    <w:p>
+      <w:pPr>
+        <w:rPr>
+          <w:rFonts w:ascii="Times New Roman" w:hAnsi="Times New Roman" w:cs="Times New Roman"/>
+          <w:b/>
+          <w:bCs/>
+          <w:u w:val="single"/>
+        </w:rPr>
+      </w:pPr>
+      <w:r>
+        <w:rPr>
+          <w:rFonts w:ascii="Times New Roman" w:hAnsi="Times New Roman"/>
+        </w:rPr>
+        <w:t>- D</w:t>
+      </w:r>
+      <w:r>
+        <w:rPr>
+          <w:rFonts w:ascii="Times New Roman" w:hAnsi="Times New Roman"/>
+        </w:rPr>
+        <w:t>osya gönderme işlemleri bulunmaktadır.</w:t>
+      </w:r>
+    </w:p>
+    <w:p>
+      <w:pPr>
+        <w:rPr>
+          <w:rFonts w:ascii="Times New Roman" w:hAnsi="Times New Roman" w:cs="Times New Roman"/>
+          <w:b/>
+          <w:bCs/>
+          <w:u w:val="single"/>
+        </w:rPr>
+      </w:pPr>
+    </w:p>
+    <w:p>
+      <w:pPr>
+        <w:rPr>
+          <w:rFonts w:ascii="Times New Roman" w:hAnsi="Times New Roman" w:cs="Times New Roman"/>
+        </w:rPr>
+      </w:pPr>
+      <w:r>
+        <w:rPr>
+          <w:rFonts w:ascii="Times New Roman" w:hAnsi="Times New Roman" w:cs="Times New Roman"/>
+          <w:b/>
+          <w:bCs/>
+          <w:sz w:val="28"/>
+          <w:szCs w:val="28"/>
+          <w:u w:val="single"/>
+        </w:rPr>
+        <w:t>2</w:t>
+      </w:r>
+      <w:r>
+        <w:rPr>
+          <w:rFonts w:ascii="Times New Roman" w:hAnsi="Times New Roman" w:cs="Times New Roman"/>
+          <w:b/>
+          <w:bCs/>
+          <w:sz w:val="28"/>
+          <w:szCs w:val="28"/>
+          <w:u w:val="single"/>
+        </w:rPr>
+        <w:t>.</w:t>
+      </w:r>
+      <w:r>
+        <w:rPr>
+          <w:rFonts w:ascii="Times New Roman" w:hAnsi="Times New Roman" w:cs="Times New Roman"/>
+          <w:b/>
+          <w:bCs/>
+          <w:sz w:val="28"/>
+          <w:szCs w:val="28"/>
+          <w:u w:val="single"/>
+        </w:rPr>
+        <w:t>ONLYTWO</w:t>
+      </w:r>
+      <w:r>
+        <w:rPr>
+          <w:rFonts w:ascii="Times New Roman" w:hAnsi="Times New Roman" w:cs="Times New Roman"/>
+          <w:b/>
+          <w:bCs/>
+          <w:sz w:val="28"/>
+          <w:szCs w:val="28"/>
+          <w:u w:val="single"/>
+        </w:rPr>
+        <w:t xml:space="preserve"> Sistemi İçin İhtiyaç Duyulan Minimum Gereksinimler:</w:t>
+      </w:r>
+    </w:p>
+    <w:p>
+      <w:pPr>
+        <w:rPr>
+          <w:rFonts w:ascii="Times New Roman" w:hAnsi="Times New Roman" w:cs="Times New Roman"/>
+          <w:sz w:val="24"/>
+          <w:szCs w:val="24"/>
+        </w:rPr>
+      </w:pPr>
+      <w:r>
+        <w:rPr>
+          <w:rFonts w:ascii="Times New Roman" w:hAnsi="Times New Roman" w:cs="Times New Roman"/>
+          <w:sz w:val="24"/>
+          <w:szCs w:val="24"/>
+        </w:rPr>
+        <w:t>-</w:t>
+      </w:r>
+      <w:r>
+        <w:rPr>
+          <w:rFonts w:ascii="Times New Roman" w:hAnsi="Times New Roman" w:cs="Times New Roman"/>
+          <w:sz w:val="24"/>
+          <w:szCs w:val="24"/>
         </w:rPr>
         <w:t xml:space="preserve"> </w:t>
       </w:r>
-    </w:p>
-    <w:p>
-      <w:pPr>
-        <w:rPr>
-          <w:rFonts w:ascii="Times New Roman" w:hAnsi="Times New Roman"/>
-        </w:rPr>
-      </w:pPr>
-      <w:r>
-        <w:rPr>
-          <w:rFonts w:ascii="Times New Roman" w:hAnsi="Times New Roman"/>
-        </w:rPr>
-        <w:t>- D</w:t>
-      </w:r>
-      <w:r>
-        <w:rPr>
-          <w:rFonts w:ascii="Times New Roman" w:hAnsi="Times New Roman"/>
-        </w:rPr>
-        <w:t>osya sıkıştırma</w:t>
-      </w:r>
-      <w:r>
-        <w:rPr>
-          <w:rFonts w:ascii="Times New Roman" w:hAnsi="Times New Roman"/>
-        </w:rPr>
-        <w:t xml:space="preserve"> / </w:t>
-      </w:r>
-      <w:proofErr w:type="spellStart"/>
-      <w:r>
-        <w:rPr>
-          <w:rFonts w:ascii="Times New Roman" w:hAnsi="Times New Roman"/>
-        </w:rPr>
-        <w:t>Zip</w:t>
-      </w:r>
-      <w:proofErr w:type="spellEnd"/>
-      <w:r>
-        <w:rPr>
-          <w:rFonts w:ascii="Times New Roman" w:hAnsi="Times New Roman"/>
-        </w:rPr>
-        <w:t xml:space="preserve"> İşlemi</w:t>
-      </w:r>
-      <w:r>
-        <w:rPr>
-          <w:rFonts w:ascii="Times New Roman" w:hAnsi="Times New Roman"/>
-        </w:rPr>
-        <w:t>,</w:t>
-      </w:r>
-    </w:p>
-    <w:p>
-      <w:pPr>
-        <w:rPr>
-          <w:rFonts w:ascii="Times New Roman" w:hAnsi="Times New Roman"/>
-        </w:rPr>
-      </w:pPr>
-      <w:r>
-        <w:rPr>
-          <w:rFonts w:ascii="Times New Roman" w:hAnsi="Times New Roman"/>
-        </w:rPr>
-        <w:t>- D</w:t>
-      </w:r>
-      <w:r>
-        <w:rPr>
-          <w:rFonts w:ascii="Times New Roman" w:hAnsi="Times New Roman"/>
-        </w:rPr>
-        <w:t xml:space="preserve">osya şifreleme </w:t>
-      </w:r>
-    </w:p>
-    <w:p>
-      <w:pPr>
-        <w:rPr>
-          <w:rFonts w:ascii="Times New Roman" w:hAnsi="Times New Roman" w:cs="Times New Roman"/>
-          <w:b/>
-          <w:bCs/>
-          <w:u w:val="single"/>
-        </w:rPr>
-      </w:pPr>
-      <w:r>
-        <w:rPr>
-          <w:rFonts w:ascii="Times New Roman" w:hAnsi="Times New Roman"/>
-        </w:rPr>
-        <w:t>- D</w:t>
-      </w:r>
-      <w:r>
-        <w:rPr>
-          <w:rFonts w:ascii="Times New Roman" w:hAnsi="Times New Roman"/>
-        </w:rPr>
-        <w:t>osya gönderme işlemleri bulunmaktadır.</w:t>
-      </w:r>
-    </w:p>
-    <w:p>
-      <w:pPr>
-        <w:rPr>
-          <w:rFonts w:ascii="Times New Roman" w:hAnsi="Times New Roman" w:cs="Times New Roman"/>
-          <w:b/>
-          <w:bCs/>
-          <w:u w:val="single"/>
-        </w:rPr>
-      </w:pPr>
-    </w:p>
-    <w:p>
-      <w:pPr>
-        <w:rPr>
-          <w:rFonts w:ascii="Times New Roman" w:hAnsi="Times New Roman" w:cs="Times New Roman"/>
-        </w:rPr>
-      </w:pPr>
-      <w:r>
-        <w:rPr>
-          <w:rFonts w:ascii="Times New Roman" w:hAnsi="Times New Roman" w:cs="Times New Roman"/>
-          <w:b/>
-          <w:bCs/>
-          <w:sz w:val="28"/>
-          <w:szCs w:val="28"/>
-          <w:u w:val="single"/>
-        </w:rPr>
-        <w:t>2</w:t>
-      </w:r>
-      <w:r>
-        <w:rPr>
-          <w:rFonts w:ascii="Times New Roman" w:hAnsi="Times New Roman" w:cs="Times New Roman"/>
-          <w:b/>
-          <w:bCs/>
-          <w:sz w:val="28"/>
-          <w:szCs w:val="28"/>
-          <w:u w:val="single"/>
-        </w:rPr>
-        <w:t>.</w:t>
-      </w:r>
-      <w:r>
-        <w:rPr>
-          <w:rFonts w:ascii="Times New Roman" w:hAnsi="Times New Roman" w:cs="Times New Roman"/>
-          <w:b/>
-          <w:bCs/>
-          <w:sz w:val="28"/>
-          <w:szCs w:val="28"/>
-          <w:u w:val="single"/>
-        </w:rPr>
-        <w:t>ONLYTWO</w:t>
-      </w:r>
-      <w:r>
-        <w:rPr>
-          <w:rFonts w:ascii="Times New Roman" w:hAnsi="Times New Roman" w:cs="Times New Roman"/>
-          <w:b/>
-          <w:bCs/>
-          <w:sz w:val="28"/>
-          <w:szCs w:val="28"/>
-          <w:u w:val="single"/>
-        </w:rPr>
-        <w:t xml:space="preserve"> Sistemi İçin İhtiyaç Duyulan Minimum Gereksinimler:</w:t>
+      <w:r>
+        <w:rPr>
+          <w:rFonts w:ascii="Times New Roman" w:hAnsi="Times New Roman" w:cs="Times New Roman"/>
+          <w:sz w:val="24"/>
+          <w:szCs w:val="24"/>
+        </w:rPr>
+        <w:t>Windows İşletim Sisteminde Windows7 ve üzeri</w:t>
       </w:r>
     </w:p>
     <w:p>
@@ -562,15 +475,31 @@
           <w:sz w:val="24"/>
           <w:szCs w:val="24"/>
         </w:rPr>
-        <w:t>Windows İşletim Sisteminde Windows7 ve üzeri</w:t>
-      </w:r>
-    </w:p>
-    <w:p>
-      <w:pPr>
-        <w:rPr>
-          <w:rFonts w:ascii="Times New Roman" w:hAnsi="Times New Roman" w:cs="Times New Roman"/>
-          <w:sz w:val="24"/>
-          <w:szCs w:val="24"/>
+        <w:t>Aynı L</w:t>
+      </w:r>
+      <w:r>
+        <w:rPr>
+          <w:rFonts w:ascii="Times New Roman" w:hAnsi="Times New Roman" w:cs="Times New Roman"/>
+          <w:sz w:val="24"/>
+          <w:szCs w:val="24"/>
+        </w:rPr>
+        <w:t>ocal A</w:t>
+      </w:r>
+      <w:r>
+        <w:rPr>
+          <w:rFonts w:ascii="Times New Roman" w:hAnsi="Times New Roman" w:cs="Times New Roman"/>
+          <w:sz w:val="24"/>
+          <w:szCs w:val="24"/>
+        </w:rPr>
+        <w:t>ğ içerisinde birbirleriyle haberleşmesi için en az iki bilgisayar</w:t>
+      </w:r>
+    </w:p>
+    <w:p>
+      <w:pPr>
+        <w:rPr>
+          <w:rFonts w:ascii="Times New Roman" w:hAnsi="Times New Roman" w:cs="Times New Roman"/>
+          <w:b/>
+          <w:bCs/>
         </w:rPr>
       </w:pPr>
       <w:r>
@@ -595,92 +524,7 @@
           <w:sz w:val="24"/>
           <w:szCs w:val="24"/>
         </w:rPr>
-        <w:t xml:space="preserve">Aynı </w:t>
-      </w:r>
-      <w:proofErr w:type="spellStart"/>
-      <w:r>
-        <w:rPr>
-          <w:rFonts w:ascii="Times New Roman" w:hAnsi="Times New Roman" w:cs="Times New Roman"/>
-          <w:sz w:val="24"/>
-          <w:szCs w:val="24"/>
-        </w:rPr>
-        <w:t>L</w:t>
-      </w:r>
-      <w:r>
-        <w:rPr>
-          <w:rFonts w:ascii="Times New Roman" w:hAnsi="Times New Roman" w:cs="Times New Roman"/>
-          <w:sz w:val="24"/>
-          <w:szCs w:val="24"/>
-        </w:rPr>
-        <w:t>ocal</w:t>
-      </w:r>
-      <w:proofErr w:type="spellEnd"/>
-      <w:r>
-        <w:rPr>
-          <w:rFonts w:ascii="Times New Roman" w:hAnsi="Times New Roman" w:cs="Times New Roman"/>
-          <w:sz w:val="24"/>
-          <w:szCs w:val="24"/>
-        </w:rPr>
-        <w:t xml:space="preserve"> A</w:t>
-      </w:r>
-      <w:r>
-        <w:rPr>
-          <w:rFonts w:ascii="Times New Roman" w:hAnsi="Times New Roman" w:cs="Times New Roman"/>
-          <w:sz w:val="24"/>
-          <w:szCs w:val="24"/>
-        </w:rPr>
-        <w:t>ğ içerisinde birbirleriyle haberleşmesi için en az iki bilgisayar</w:t>
-      </w:r>
-    </w:p>
-    <w:p>
-      <w:pPr>
-        <w:rPr>
-          <w:rFonts w:ascii="Times New Roman" w:hAnsi="Times New Roman" w:cs="Times New Roman"/>
-          <w:b/>
-          <w:bCs/>
-        </w:rPr>
-      </w:pPr>
-      <w:r>
-        <w:rPr>
-          <w:rFonts w:ascii="Times New Roman" w:hAnsi="Times New Roman" w:cs="Times New Roman"/>
-          <w:sz w:val="24"/>
-          <w:szCs w:val="24"/>
-        </w:rPr>
-        <w:t>-</w:t>
-      </w:r>
-      <w:r>
-        <w:rPr>
-          <w:rFonts w:ascii="Times New Roman" w:hAnsi="Times New Roman" w:cs="Times New Roman"/>
-          <w:sz w:val="24"/>
-          <w:szCs w:val="24"/>
-        </w:rPr>
-        <w:t xml:space="preserve"> </w:t>
-      </w:r>
-      <w:r>
-        <w:rPr>
-          <w:rFonts w:ascii="Times New Roman" w:hAnsi="Times New Roman" w:cs="Times New Roman"/>
-          <w:sz w:val="24"/>
-          <w:szCs w:val="24"/>
-        </w:rPr>
-        <w:t>Ağ içerisinde haberleşmeyi sağlayacak dağıtıcı(</w:t>
-      </w:r>
-      <w:proofErr w:type="spellStart"/>
-      <w:r>
-        <w:rPr>
-          <w:rFonts w:ascii="Times New Roman" w:hAnsi="Times New Roman" w:cs="Times New Roman"/>
-          <w:sz w:val="24"/>
-          <w:szCs w:val="24"/>
-        </w:rPr>
-        <w:t>router</w:t>
-      </w:r>
-      <w:proofErr w:type="spellEnd"/>
-      <w:r>
-        <w:rPr>
-          <w:rFonts w:ascii="Times New Roman" w:hAnsi="Times New Roman" w:cs="Times New Roman"/>
-          <w:sz w:val="24"/>
-          <w:szCs w:val="24"/>
-        </w:rPr>
-        <w:t>).</w:t>
+        <w:t>Ağ içerisinde haberleşmeyi sağlayacak dağıtıcı(router).</w:t>
       </w:r>
     </w:p>
     <w:p>
@@ -839,27 +683,7 @@
           <w:sz w:val="16"/>
           <w:szCs w:val="16"/>
         </w:rPr>
-        <w:t xml:space="preserve">                                                  </w:t>
-      </w:r>
-      <w:proofErr w:type="gramStart"/>
-      <w:r>
-        <w:rPr>
-          <w:rFonts w:ascii="Times New Roman" w:hAnsi="Times New Roman"/>
-          <w:b/>
-          <w:sz w:val="16"/>
-          <w:szCs w:val="16"/>
-        </w:rPr>
-        <w:t>……</w:t>
-      </w:r>
-      <w:proofErr w:type="gramEnd"/>
-      <w:r>
-        <w:rPr>
-          <w:rFonts w:ascii="Times New Roman" w:hAnsi="Times New Roman"/>
-          <w:b/>
-          <w:sz w:val="16"/>
-          <w:szCs w:val="16"/>
-        </w:rPr>
-        <w:t>/……./……..</w:t>
+        <w:t xml:space="preserve">                                                  ……/……./……..</w:t>
       </w:r>
     </w:p>
     <w:p>
@@ -879,54 +703,19 @@
           <w:szCs w:val="24"/>
         </w:rPr>
       </w:pPr>
-      <w:proofErr w:type="spellStart"/>
-      <w:r>
-        <w:rPr>
-          <w:rFonts w:ascii="Times New Roman" w:hAnsi="Times New Roman" w:cs="Times New Roman"/>
-          <w:sz w:val="24"/>
-          <w:szCs w:val="24"/>
-        </w:rPr>
-        <w:t>Only</w:t>
-      </w:r>
-      <w:proofErr w:type="spellEnd"/>
-      <w:r>
-        <w:rPr>
-          <w:rFonts w:ascii="Times New Roman" w:hAnsi="Times New Roman" w:cs="Times New Roman"/>
-          <w:sz w:val="24"/>
-          <w:szCs w:val="24"/>
-        </w:rPr>
-        <w:t xml:space="preserve"> </w:t>
-      </w:r>
-      <w:proofErr w:type="spellStart"/>
-      <w:r>
-        <w:rPr>
-          <w:rFonts w:ascii="Times New Roman" w:hAnsi="Times New Roman" w:cs="Times New Roman"/>
-          <w:sz w:val="24"/>
-          <w:szCs w:val="24"/>
-        </w:rPr>
-        <w:t>Two</w:t>
-      </w:r>
-      <w:proofErr w:type="spellEnd"/>
-    </w:p>
-    <w:p>
-      <w:pPr>
-        <w:rPr>
-          <w:rFonts w:ascii="Times New Roman" w:hAnsi="Times New Roman" w:cs="Times New Roman"/>
-          <w:sz w:val="24"/>
-          <w:szCs w:val="24"/>
-        </w:rPr>
-      </w:pPr>
-    </w:p>
-    <w:p>
-      <w:pPr>
-        <w:rPr>
-          <w:rFonts w:ascii="Times New Roman" w:hAnsi="Times New Roman" w:cs="Times New Roman"/>
-          <w:sz w:val="24"/>
-          <w:szCs w:val="24"/>
-        </w:rPr>
-      </w:pPr>
-    </w:p>
-    <w:p/>
+      <w:r>
+        <w:rPr>
+          <w:rFonts w:ascii="Times New Roman" w:hAnsi="Times New Roman" w:cs="Times New Roman"/>
+          <w:sz w:val="24"/>
+          <w:szCs w:val="24"/>
+        </w:rPr>
+        <w:t>Only Two</w:t>
+      </w:r>
+    </w:p>
+    <w:p>
+      <w:bookmarkStart w:id="0" w:name="_GoBack"/>
+      <w:bookmarkEnd w:id="0"/>
+    </w:p>
     <w:sectPr>
       <w:pgSz w:w="11906" w:h="16838"/>
       <w:pgMar w:top="1417" w:right="1417" w:bottom="1417" w:left="1417" w:header="708" w:footer="708" w:gutter="0"/>

--- a/ProjectFiles/02_Reports/EK-A.docx
+++ b/ProjectFiles/02_Reports/EK-A.docx
@@ -107,7 +107,25 @@
           <w:sz w:val="24"/>
           <w:szCs w:val="24"/>
         </w:rPr>
-        <w:t xml:space="preserve">“OnlyTwo” masaüstü tabanlı ve birden çok fazla kişinin aynı ağ üzerinden şifreli olarak mesajlaşmasını, dosya göndermesini, haberleşmesini sağlayan yazılımdır. </w:t>
+        <w:t>“</w:t>
+      </w:r>
+      <w:proofErr w:type="spellStart"/>
+      <w:r>
+        <w:rPr>
+          <w:rFonts w:ascii="Times New Roman" w:hAnsi="Times New Roman"/>
+          <w:sz w:val="24"/>
+          <w:szCs w:val="24"/>
+        </w:rPr>
+        <w:t>OnlyTwo</w:t>
+      </w:r>
+      <w:proofErr w:type="spellEnd"/>
+      <w:r>
+        <w:rPr>
+          <w:rFonts w:ascii="Times New Roman" w:hAnsi="Times New Roman"/>
+          <w:sz w:val="24"/>
+          <w:szCs w:val="24"/>
+        </w:rPr>
+        <w:t xml:space="preserve">” masaüstü tabanlı ve birden çok fazla kişinin aynı ağ üzerinden şifreli olarak mesajlaşmasını, dosya göndermesini, haberleşmesini sağlayan yazılımdır. </w:t>
       </w:r>
       <w:r>
         <w:rPr>
@@ -137,20 +155,76 @@
         <w:rPr>
           <w:rFonts w:ascii="Times New Roman" w:hAnsi="Times New Roman"/>
         </w:rPr>
-        <w:t>- Local Ağ üzerinden haberleşme için Server’a bağlantı,</w:t>
-      </w:r>
-    </w:p>
-    <w:p>
-      <w:pPr>
-        <w:rPr>
-          <w:rFonts w:ascii="Times New Roman" w:hAnsi="Times New Roman"/>
-        </w:rPr>
-      </w:pPr>
-      <w:r>
-        <w:rPr>
-          <w:rFonts w:ascii="Times New Roman" w:hAnsi="Times New Roman"/>
-        </w:rPr>
-        <w:t>- Local Ağ’a bağlı birden fazla kişi ile haberleşme,</w:t>
+        <w:t xml:space="preserve">- </w:t>
+      </w:r>
+      <w:proofErr w:type="spellStart"/>
+      <w:r>
+        <w:rPr>
+          <w:rFonts w:ascii="Times New Roman" w:hAnsi="Times New Roman"/>
+        </w:rPr>
+        <w:t>Local</w:t>
+      </w:r>
+      <w:proofErr w:type="spellEnd"/>
+      <w:r>
+        <w:rPr>
+          <w:rFonts w:ascii="Times New Roman" w:hAnsi="Times New Roman"/>
+        </w:rPr>
+        <w:t xml:space="preserve"> Ağ üzerinden haberleşme için </w:t>
+      </w:r>
+      <w:proofErr w:type="spellStart"/>
+      <w:r>
+        <w:rPr>
+          <w:rFonts w:ascii="Times New Roman" w:hAnsi="Times New Roman"/>
+        </w:rPr>
+        <w:t>Server’a</w:t>
+      </w:r>
+      <w:proofErr w:type="spellEnd"/>
+      <w:r>
+        <w:rPr>
+          <w:rFonts w:ascii="Times New Roman" w:hAnsi="Times New Roman"/>
+        </w:rPr>
+        <w:t xml:space="preserve"> bağlantı,</w:t>
+      </w:r>
+    </w:p>
+    <w:p>
+      <w:pPr>
+        <w:rPr>
+          <w:rFonts w:ascii="Times New Roman" w:hAnsi="Times New Roman"/>
+        </w:rPr>
+      </w:pPr>
+      <w:r>
+        <w:rPr>
+          <w:rFonts w:ascii="Times New Roman" w:hAnsi="Times New Roman"/>
+        </w:rPr>
+        <w:t xml:space="preserve">- </w:t>
+      </w:r>
+      <w:proofErr w:type="spellStart"/>
+      <w:r>
+        <w:rPr>
+          <w:rFonts w:ascii="Times New Roman" w:hAnsi="Times New Roman"/>
+        </w:rPr>
+        <w:t>Local</w:t>
+      </w:r>
+      <w:proofErr w:type="spellEnd"/>
+      <w:r>
+        <w:rPr>
+          <w:rFonts w:ascii="Times New Roman" w:hAnsi="Times New Roman"/>
+        </w:rPr>
+        <w:t xml:space="preserve"> </w:t>
+      </w:r>
+      <w:proofErr w:type="spellStart"/>
+      <w:r>
+        <w:rPr>
+          <w:rFonts w:ascii="Times New Roman" w:hAnsi="Times New Roman"/>
+        </w:rPr>
+        <w:t>Ağ’a</w:t>
+      </w:r>
+      <w:proofErr w:type="spellEnd"/>
+      <w:r>
+        <w:rPr>
+          <w:rFonts w:ascii="Times New Roman" w:hAnsi="Times New Roman"/>
+        </w:rPr>
+        <w:t xml:space="preserve"> bağlı birden fazla kişi ile haberleşme,</w:t>
       </w:r>
     </w:p>
     <w:p>
@@ -197,11 +271,19 @@
         </w:rPr>
         <w:t xml:space="preserve">Şifreli haberleşme için </w:t>
       </w:r>
-      <w:r>
-        <w:rPr>
-          <w:rFonts w:ascii="Times New Roman" w:hAnsi="Times New Roman"/>
-        </w:rPr>
-        <w:t>keygen(anahtar) girişi,</w:t>
+      <w:proofErr w:type="spellStart"/>
+      <w:r>
+        <w:rPr>
+          <w:rFonts w:ascii="Times New Roman" w:hAnsi="Times New Roman"/>
+        </w:rPr>
+        <w:t>keygen</w:t>
+      </w:r>
+      <w:proofErr w:type="spellEnd"/>
+      <w:r>
+        <w:rPr>
+          <w:rFonts w:ascii="Times New Roman" w:hAnsi="Times New Roman"/>
+        </w:rPr>
+        <w:t>(anahtar) girişi,</w:t>
       </w:r>
     </w:p>
     <w:p>
@@ -270,7 +352,21 @@
         <w:rPr>
           <w:rFonts w:ascii="Times New Roman" w:hAnsi="Times New Roman"/>
         </w:rPr>
-        <w:t>- SPN16 şifreli metni keygen ile çözümleme,</w:t>
+        <w:t xml:space="preserve">- SPN16 şifreli metni </w:t>
+      </w:r>
+      <w:proofErr w:type="spellStart"/>
+      <w:r>
+        <w:rPr>
+          <w:rFonts w:ascii="Times New Roman" w:hAnsi="Times New Roman"/>
+        </w:rPr>
+        <w:t>keygen</w:t>
+      </w:r>
+      <w:proofErr w:type="spellEnd"/>
+      <w:r>
+        <w:rPr>
+          <w:rFonts w:ascii="Times New Roman" w:hAnsi="Times New Roman"/>
+        </w:rPr>
+        <w:t xml:space="preserve"> ile çözümleme,</w:t>
       </w:r>
       <w:r>
         <w:rPr>
@@ -301,7 +397,21 @@
         <w:rPr>
           <w:rFonts w:ascii="Times New Roman" w:hAnsi="Times New Roman"/>
         </w:rPr>
-        <w:t xml:space="preserve"> / Zip İşlemi</w:t>
+        <w:t xml:space="preserve"> / </w:t>
+      </w:r>
+      <w:proofErr w:type="spellStart"/>
+      <w:r>
+        <w:rPr>
+          <w:rFonts w:ascii="Times New Roman" w:hAnsi="Times New Roman"/>
+        </w:rPr>
+        <w:t>Zip</w:t>
+      </w:r>
+      <w:proofErr w:type="spellEnd"/>
+      <w:r>
+        <w:rPr>
+          <w:rFonts w:ascii="Times New Roman" w:hAnsi="Times New Roman"/>
+        </w:rPr>
+        <w:t xml:space="preserve"> İşlemi</w:t>
       </w:r>
       <w:r>
         <w:rPr>
@@ -475,15 +585,33 @@
           <w:sz w:val="24"/>
           <w:szCs w:val="24"/>
         </w:rPr>
-        <w:t>Aynı L</w:t>
-      </w:r>
-      <w:r>
-        <w:rPr>
-          <w:rFonts w:ascii="Times New Roman" w:hAnsi="Times New Roman" w:cs="Times New Roman"/>
-          <w:sz w:val="24"/>
-          <w:szCs w:val="24"/>
-        </w:rPr>
-        <w:t>ocal A</w:t>
+        <w:t xml:space="preserve">Aynı </w:t>
+      </w:r>
+      <w:proofErr w:type="spellStart"/>
+      <w:r>
+        <w:rPr>
+          <w:rFonts w:ascii="Times New Roman" w:hAnsi="Times New Roman" w:cs="Times New Roman"/>
+          <w:sz w:val="24"/>
+          <w:szCs w:val="24"/>
+        </w:rPr>
+        <w:t>L</w:t>
+      </w:r>
+      <w:r>
+        <w:rPr>
+          <w:rFonts w:ascii="Times New Roman" w:hAnsi="Times New Roman" w:cs="Times New Roman"/>
+          <w:sz w:val="24"/>
+          <w:szCs w:val="24"/>
+        </w:rPr>
+        <w:t>ocal</w:t>
+      </w:r>
+      <w:proofErr w:type="spellEnd"/>
+      <w:r>
+        <w:rPr>
+          <w:rFonts w:ascii="Times New Roman" w:hAnsi="Times New Roman" w:cs="Times New Roman"/>
+          <w:sz w:val="24"/>
+          <w:szCs w:val="24"/>
+        </w:rPr>
+        <w:t xml:space="preserve"> A</w:t>
       </w:r>
       <w:r>
         <w:rPr>
@@ -524,7 +652,25 @@
           <w:sz w:val="24"/>
           <w:szCs w:val="24"/>
         </w:rPr>
-        <w:t>Ağ içerisinde haberleşmeyi sağlayacak dağıtıcı(router).</w:t>
+        <w:t>Ağ içerisinde haberleşmeyi sağlayacak dağıtıcı(</w:t>
+      </w:r>
+      <w:proofErr w:type="spellStart"/>
+      <w:r>
+        <w:rPr>
+          <w:rFonts w:ascii="Times New Roman" w:hAnsi="Times New Roman" w:cs="Times New Roman"/>
+          <w:sz w:val="24"/>
+          <w:szCs w:val="24"/>
+        </w:rPr>
+        <w:t>router</w:t>
+      </w:r>
+      <w:proofErr w:type="spellEnd"/>
+      <w:r>
+        <w:rPr>
+          <w:rFonts w:ascii="Times New Roman" w:hAnsi="Times New Roman" w:cs="Times New Roman"/>
+          <w:sz w:val="24"/>
+          <w:szCs w:val="24"/>
+        </w:rPr>
+        <w:t>).</w:t>
       </w:r>
     </w:p>
     <w:p>
@@ -683,7 +829,27 @@
           <w:sz w:val="16"/>
           <w:szCs w:val="16"/>
         </w:rPr>
-        <w:t xml:space="preserve">                                                  ……/……./……..</w:t>
+        <w:t xml:space="preserve">                                                  </w:t>
+      </w:r>
+      <w:proofErr w:type="gramStart"/>
+      <w:r>
+        <w:rPr>
+          <w:rFonts w:ascii="Times New Roman" w:hAnsi="Times New Roman"/>
+          <w:b/>
+          <w:sz w:val="16"/>
+          <w:szCs w:val="16"/>
+        </w:rPr>
+        <w:t>……</w:t>
+      </w:r>
+      <w:proofErr w:type="gramEnd"/>
+      <w:r>
+        <w:rPr>
+          <w:rFonts w:ascii="Times New Roman" w:hAnsi="Times New Roman"/>
+          <w:b/>
+          <w:sz w:val="16"/>
+          <w:szCs w:val="16"/>
+        </w:rPr>
+        <w:t>/……./……..</w:t>
       </w:r>
     </w:p>
     <w:p>
@@ -703,18 +869,36 @@
           <w:szCs w:val="24"/>
         </w:rPr>
       </w:pPr>
-      <w:r>
-        <w:rPr>
-          <w:rFonts w:ascii="Times New Roman" w:hAnsi="Times New Roman" w:cs="Times New Roman"/>
-          <w:sz w:val="24"/>
-          <w:szCs w:val="24"/>
-        </w:rPr>
-        <w:t>Only Two</w:t>
-      </w:r>
-    </w:p>
-    <w:p>
+      <w:proofErr w:type="spellStart"/>
+      <w:r>
+        <w:rPr>
+          <w:rFonts w:ascii="Times New Roman" w:hAnsi="Times New Roman" w:cs="Times New Roman"/>
+          <w:sz w:val="24"/>
+          <w:szCs w:val="24"/>
+        </w:rPr>
+        <w:t>Only</w:t>
+      </w:r>
+      <w:proofErr w:type="spellEnd"/>
+      <w:r>
+        <w:rPr>
+          <w:rFonts w:ascii="Times New Roman" w:hAnsi="Times New Roman" w:cs="Times New Roman"/>
+          <w:sz w:val="24"/>
+          <w:szCs w:val="24"/>
+        </w:rPr>
+        <w:t xml:space="preserve"> </w:t>
+      </w:r>
+      <w:proofErr w:type="spellStart"/>
+      <w:r>
+        <w:rPr>
+          <w:rFonts w:ascii="Times New Roman" w:hAnsi="Times New Roman" w:cs="Times New Roman"/>
+          <w:sz w:val="24"/>
+          <w:szCs w:val="24"/>
+        </w:rPr>
+        <w:t>Two</w:t>
+      </w:r>
       <w:bookmarkStart w:id="0" w:name="_GoBack"/>
       <w:bookmarkEnd w:id="0"/>
+      <w:proofErr w:type="spellEnd"/>
     </w:p>
     <w:sectPr>
       <w:pgSz w:w="11906" w:h="16838"/>
